--- a/requirement_analysis/usecase_specifications/Usecase_specs_Return_a_bike.docx
+++ b/requirement_analysis/usecase_specifications/Usecase_specs_Return_a_bike.docx
@@ -4,7 +4,7 @@
   <w:body>
     <w:p>
       <w:pPr>
-        <w:pStyle w:val="Title"/>
+        <w:pStyle w:val="Tiu"/>
       </w:pPr>
       <w:r>
         <w:t>Use Case “</w:t>
@@ -18,7 +18,7 @@
     </w:p>
     <w:p>
       <w:pPr>
-        <w:pStyle w:val="Heading1"/>
+        <w:pStyle w:val="u1"/>
         <w:numPr>
           <w:ilvl w:val="0"/>
           <w:numId w:val="3"/>
@@ -44,7 +44,7 @@
     </w:p>
     <w:p>
       <w:pPr>
-        <w:pStyle w:val="BodyText"/>
+        <w:pStyle w:val="ThnVnban"/>
         <w:ind w:firstLine="0"/>
       </w:pPr>
       <w:r>
@@ -56,7 +56,7 @@
     </w:p>
     <w:p>
       <w:pPr>
-        <w:pStyle w:val="Heading1"/>
+        <w:pStyle w:val="u1"/>
         <w:numPr>
           <w:ilvl w:val="0"/>
           <w:numId w:val="3"/>
@@ -82,7 +82,7 @@
     </w:p>
     <w:p>
       <w:pPr>
-        <w:pStyle w:val="BodyText"/>
+        <w:pStyle w:val="ThnVnban"/>
         <w:spacing w:line="259" w:lineRule="auto"/>
         <w:ind w:right="1339" w:firstLine="0"/>
       </w:pPr>
@@ -101,7 +101,7 @@
     </w:p>
     <w:p>
       <w:pPr>
-        <w:pStyle w:val="ListParagraph"/>
+        <w:pStyle w:val="oancuaDanhsach"/>
         <w:numPr>
           <w:ilvl w:val="0"/>
           <w:numId w:val="3"/>
@@ -128,7 +128,7 @@
     </w:p>
     <w:p>
       <w:pPr>
-        <w:pStyle w:val="ListParagraph"/>
+        <w:pStyle w:val="oancuaDanhsach"/>
         <w:numPr>
           <w:ilvl w:val="1"/>
           <w:numId w:val="3"/>
@@ -151,7 +151,7 @@
     </w:p>
     <w:p>
       <w:pPr>
-        <w:pStyle w:val="ListParagraph"/>
+        <w:pStyle w:val="oancuaDanhsach"/>
         <w:numPr>
           <w:ilvl w:val="1"/>
           <w:numId w:val="3"/>
@@ -187,7 +187,7 @@
     </w:p>
     <w:p>
       <w:pPr>
-        <w:pStyle w:val="ListParagraph"/>
+        <w:pStyle w:val="oancuaDanhsach"/>
         <w:numPr>
           <w:ilvl w:val="1"/>
           <w:numId w:val="3"/>
@@ -210,7 +210,7 @@
     </w:p>
     <w:p>
       <w:pPr>
-        <w:pStyle w:val="Heading1"/>
+        <w:pStyle w:val="u1"/>
         <w:numPr>
           <w:ilvl w:val="0"/>
           <w:numId w:val="3"/>
@@ -226,7 +226,7 @@
     </w:p>
     <w:p>
       <w:pPr>
-        <w:pStyle w:val="BodyText"/>
+        <w:pStyle w:val="ThnVnban"/>
         <w:numPr>
           <w:ilvl w:val="0"/>
           <w:numId w:val="4"/>
@@ -246,7 +246,7 @@
     </w:p>
     <w:p>
       <w:pPr>
-        <w:pStyle w:val="BodyText"/>
+        <w:pStyle w:val="ThnVnban"/>
         <w:numPr>
           <w:ilvl w:val="0"/>
           <w:numId w:val="4"/>
@@ -260,7 +260,7 @@
     </w:p>
     <w:p>
       <w:pPr>
-        <w:pStyle w:val="Heading1"/>
+        <w:pStyle w:val="u1"/>
         <w:numPr>
           <w:ilvl w:val="0"/>
           <w:numId w:val="3"/>
@@ -286,7 +286,7 @@
     </w:p>
     <w:p>
       <w:pPr>
-        <w:pStyle w:val="ListParagraph"/>
+        <w:pStyle w:val="oancuaDanhsach"/>
         <w:numPr>
           <w:ilvl w:val="0"/>
           <w:numId w:val="2"/>
@@ -314,7 +314,7 @@
     </w:p>
     <w:p>
       <w:pPr>
-        <w:pStyle w:val="ListParagraph"/>
+        <w:pStyle w:val="oancuaDanhsach"/>
         <w:numPr>
           <w:ilvl w:val="0"/>
           <w:numId w:val="2"/>
@@ -343,7 +343,7 @@
     </w:p>
     <w:p>
       <w:pPr>
-        <w:pStyle w:val="ListParagraph"/>
+        <w:pStyle w:val="oancuaDanhsach"/>
         <w:numPr>
           <w:ilvl w:val="0"/>
           <w:numId w:val="2"/>
@@ -377,7 +377,7 @@
     </w:p>
     <w:p>
       <w:pPr>
-        <w:pStyle w:val="ListParagraph"/>
+        <w:pStyle w:val="oancuaDanhsach"/>
         <w:numPr>
           <w:ilvl w:val="0"/>
           <w:numId w:val="2"/>
@@ -420,7 +420,7 @@
     </w:p>
     <w:p>
       <w:pPr>
-        <w:pStyle w:val="ListParagraph"/>
+        <w:pStyle w:val="oancuaDanhsach"/>
         <w:numPr>
           <w:ilvl w:val="0"/>
           <w:numId w:val="2"/>
@@ -438,6 +438,29 @@
         <w:rPr>
           <w:sz w:val="28"/>
         </w:rPr>
+        <w:t>The software calculates the fee</w:t>
+      </w:r>
+    </w:p>
+    <w:p>
+      <w:pPr>
+        <w:pStyle w:val="oancuaDanhsach"/>
+        <w:numPr>
+          <w:ilvl w:val="0"/>
+          <w:numId w:val="2"/>
+        </w:numPr>
+        <w:tabs>
+          <w:tab w:val="left" w:pos="2821"/>
+        </w:tabs>
+        <w:spacing w:before="27"/>
+        <w:ind w:hanging="361"/>
+        <w:rPr>
+          <w:sz w:val="28"/>
+        </w:rPr>
+      </w:pPr>
+      <w:r>
+        <w:rPr>
+          <w:sz w:val="28"/>
+        </w:rPr>
         <w:t xml:space="preserve">The </w:t>
       </w:r>
       <w:r>
@@ -452,7 +475,25 @@
           <w:bCs/>
           <w:sz w:val="28"/>
         </w:rPr>
-        <w:t>Pay For Rental Bike</w:t>
+        <w:t xml:space="preserve">Pay </w:t>
+      </w:r>
+      <w:proofErr w:type="gramStart"/>
+      <w:r>
+        <w:rPr>
+          <w:b/>
+          <w:bCs/>
+          <w:sz w:val="28"/>
+        </w:rPr>
+        <w:t>For</w:t>
+      </w:r>
+      <w:proofErr w:type="gramEnd"/>
+      <w:r>
+        <w:rPr>
+          <w:b/>
+          <w:bCs/>
+          <w:sz w:val="28"/>
+        </w:rPr>
+        <w:t xml:space="preserve"> Rental Bike</w:t>
       </w:r>
       <w:r>
         <w:rPr>
@@ -463,7 +504,7 @@
     </w:p>
     <w:p>
       <w:pPr>
-        <w:pStyle w:val="Heading1"/>
+        <w:pStyle w:val="u1"/>
         <w:numPr>
           <w:ilvl w:val="0"/>
           <w:numId w:val="1"/>
@@ -1084,10 +1125,132 @@
           </w:p>
         </w:tc>
       </w:tr>
+      <w:tr>
+        <w:trPr>
+          <w:trHeight w:val="825"/>
+        </w:trPr>
+        <w:tc>
+          <w:tcPr>
+            <w:tcW w:w="809" w:type="dxa"/>
+          </w:tcPr>
+          <w:p>
+            <w:pPr>
+              <w:pStyle w:val="TableParagraph"/>
+              <w:spacing w:line="271" w:lineRule="exact"/>
+              <w:ind w:right="290"/>
+              <w:jc w:val="right"/>
+              <w:rPr>
+                <w:sz w:val="24"/>
+              </w:rPr>
+            </w:pPr>
+            <w:r>
+              <w:rPr>
+                <w:sz w:val="24"/>
+              </w:rPr>
+              <w:t>3</w:t>
+            </w:r>
+          </w:p>
+        </w:tc>
+        <w:tc>
+          <w:tcPr>
+            <w:tcW w:w="1861" w:type="dxa"/>
+          </w:tcPr>
+          <w:p>
+            <w:pPr>
+              <w:pStyle w:val="TableParagraph"/>
+              <w:spacing w:line="270" w:lineRule="atLeast"/>
+              <w:ind w:left="158" w:right="151"/>
+              <w:rPr>
+                <w:sz w:val="24"/>
+              </w:rPr>
+            </w:pPr>
+            <w:r>
+              <w:rPr>
+                <w:sz w:val="24"/>
+              </w:rPr>
+              <w:t>At Step 6</w:t>
+            </w:r>
+          </w:p>
+        </w:tc>
+        <w:tc>
+          <w:tcPr>
+            <w:tcW w:w="3926" w:type="dxa"/>
+          </w:tcPr>
+          <w:p>
+            <w:pPr>
+              <w:pStyle w:val="TableParagraph"/>
+              <w:ind w:left="1048" w:right="385" w:hanging="641"/>
+              <w:jc w:val="left"/>
+              <w:rPr>
+                <w:sz w:val="24"/>
+              </w:rPr>
+            </w:pPr>
+            <w:r>
+              <w:rPr>
+                <w:sz w:val="24"/>
+              </w:rPr>
+              <w:t>If the fee is free</w:t>
+            </w:r>
+          </w:p>
+        </w:tc>
+        <w:tc>
+          <w:tcPr>
+            <w:tcW w:w="2585" w:type="dxa"/>
+          </w:tcPr>
+          <w:p>
+            <w:pPr>
+              <w:pStyle w:val="TableParagraph"/>
+              <w:spacing w:line="271" w:lineRule="exact"/>
+              <w:ind w:left="251" w:right="243"/>
+              <w:rPr>
+                <w:sz w:val="24"/>
+              </w:rPr>
+            </w:pPr>
+            <w:r>
+              <w:rPr>
+                <w:sz w:val="24"/>
+              </w:rPr>
+              <w:t xml:space="preserve">The software notifies that the customer doesn’t have to pay. </w:t>
+            </w:r>
+          </w:p>
+          <w:p>
+            <w:pPr>
+              <w:pStyle w:val="TableParagraph"/>
+              <w:spacing w:line="271" w:lineRule="exact"/>
+              <w:ind w:left="251" w:right="243"/>
+              <w:rPr>
+                <w:sz w:val="24"/>
+              </w:rPr>
+            </w:pPr>
+            <w:r>
+              <w:rPr>
+                <w:sz w:val="24"/>
+              </w:rPr>
+              <w:t>The use case ends.</w:t>
+            </w:r>
+          </w:p>
+        </w:tc>
+        <w:tc>
+          <w:tcPr>
+            <w:tcW w:w="1859" w:type="dxa"/>
+          </w:tcPr>
+          <w:p>
+            <w:pPr>
+              <w:pStyle w:val="TableParagraph"/>
+              <w:spacing w:line="271" w:lineRule="exact"/>
+              <w:ind w:left="394"/>
+              <w:jc w:val="left"/>
+              <w:rPr>
+                <w:sz w:val="24"/>
+              </w:rPr>
+            </w:pPr>
+          </w:p>
+        </w:tc>
+      </w:tr>
     </w:tbl>
     <w:p>
       <w:pPr>
-        <w:pStyle w:val="BodyText"/>
+        <w:pStyle w:val="ThnVnban"/>
         <w:spacing w:before="0"/>
         <w:ind w:left="0" w:firstLine="0"/>
         <w:rPr>
@@ -1098,7 +1261,7 @@
     </w:p>
     <w:p>
       <w:pPr>
-        <w:pStyle w:val="Heading1"/>
+        <w:pStyle w:val="u1"/>
         <w:numPr>
           <w:ilvl w:val="0"/>
           <w:numId w:val="1"/>
@@ -1124,7 +1287,7 @@
     </w:p>
     <w:p>
       <w:pPr>
-        <w:pStyle w:val="Heading1"/>
+        <w:pStyle w:val="u1"/>
         <w:tabs>
           <w:tab w:val="left" w:pos="1741"/>
         </w:tabs>
@@ -1140,12 +1303,13 @@
           <w:b w:val="0"/>
           <w:bCs w:val="0"/>
         </w:rPr>
+        <w:lastRenderedPageBreak/>
         <w:t>No need</w:t>
       </w:r>
     </w:p>
     <w:p>
       <w:pPr>
-        <w:pStyle w:val="Heading1"/>
+        <w:pStyle w:val="u1"/>
         <w:numPr>
           <w:ilvl w:val="0"/>
           <w:numId w:val="1"/>
@@ -1176,7 +1340,7 @@
     </w:p>
     <w:p>
       <w:pPr>
-        <w:pStyle w:val="Heading1"/>
+        <w:pStyle w:val="u1"/>
         <w:tabs>
           <w:tab w:val="left" w:pos="1741"/>
         </w:tabs>
@@ -1198,7 +1362,7 @@
     </w:p>
     <w:p>
       <w:pPr>
-        <w:pStyle w:val="Heading1"/>
+        <w:pStyle w:val="u1"/>
         <w:numPr>
           <w:ilvl w:val="0"/>
           <w:numId w:val="1"/>
@@ -1214,7 +1378,7 @@
     </w:p>
     <w:p>
       <w:pPr>
-        <w:pStyle w:val="BodyText"/>
+        <w:pStyle w:val="ThnVnban"/>
         <w:ind w:firstLine="0"/>
       </w:pPr>
       <w:r>
@@ -2237,17 +2401,17 @@
     <w:lsdException w:name="Unresolved Mention" w:semiHidden="1" w:unhideWhenUsed="1"/>
     <w:lsdException w:name="Smart Link" w:semiHidden="1" w:unhideWhenUsed="1"/>
   </w:latentStyles>
-  <w:style w:type="paragraph" w:default="1" w:styleId="Normal">
+  <w:style w:type="paragraph" w:default="1" w:styleId="Binhthng">
     <w:name w:val="Normal"/>
     <w:qFormat/>
     <w:rPr>
       <w:rFonts w:ascii="Arial" w:eastAsia="Arial" w:hAnsi="Arial" w:cs="Arial"/>
     </w:rPr>
   </w:style>
-  <w:style w:type="paragraph" w:styleId="Heading1">
+  <w:style w:type="paragraph" w:styleId="u1">
     <w:name w:val="heading 1"/>
-    <w:basedOn w:val="Normal"/>
-    <w:link w:val="Heading1Char"/>
+    <w:basedOn w:val="Binhthng"/>
+    <w:link w:val="u1Char"/>
     <w:uiPriority w:val="9"/>
     <w:qFormat/>
     <w:pPr>
@@ -2262,13 +2426,13 @@
       <w:szCs w:val="28"/>
     </w:rPr>
   </w:style>
-  <w:style w:type="character" w:default="1" w:styleId="DefaultParagraphFont">
+  <w:style w:type="character" w:default="1" w:styleId="Phngmcinhcuaoanvn">
     <w:name w:val="Default Paragraph Font"/>
     <w:uiPriority w:val="1"/>
     <w:semiHidden/>
     <w:unhideWhenUsed/>
   </w:style>
-  <w:style w:type="table" w:default="1" w:styleId="TableNormal">
+  <w:style w:type="table" w:default="1" w:styleId="BangThngthng">
     <w:name w:val="Normal Table"/>
     <w:uiPriority w:val="99"/>
     <w:semiHidden/>
@@ -2283,15 +2447,15 @@
       </w:tblCellMar>
     </w:tblPr>
   </w:style>
-  <w:style w:type="numbering" w:default="1" w:styleId="NoList">
+  <w:style w:type="numbering" w:default="1" w:styleId="Khngco">
     <w:name w:val="No List"/>
     <w:uiPriority w:val="99"/>
     <w:semiHidden/>
     <w:unhideWhenUsed/>
   </w:style>
-  <w:style w:type="paragraph" w:styleId="BodyText">
+  <w:style w:type="paragraph" w:styleId="ThnVnban">
     <w:name w:val="Body Text"/>
-    <w:basedOn w:val="Normal"/>
+    <w:basedOn w:val="Binhthng"/>
     <w:uiPriority w:val="1"/>
     <w:qFormat/>
     <w:pPr>
@@ -2303,9 +2467,9 @@
       <w:szCs w:val="28"/>
     </w:rPr>
   </w:style>
-  <w:style w:type="paragraph" w:styleId="Title">
+  <w:style w:type="paragraph" w:styleId="Tiu">
     <w:name w:val="Title"/>
-    <w:basedOn w:val="Normal"/>
+    <w:basedOn w:val="Binhthng"/>
     <w:uiPriority w:val="10"/>
     <w:qFormat/>
     <w:pPr>
@@ -2320,9 +2484,9 @@
       <w:szCs w:val="36"/>
     </w:rPr>
   </w:style>
-  <w:style w:type="paragraph" w:styleId="ListParagraph">
+  <w:style w:type="paragraph" w:styleId="oancuaDanhsach">
     <w:name w:val="List Paragraph"/>
-    <w:basedOn w:val="Normal"/>
+    <w:basedOn w:val="Binhthng"/>
     <w:uiPriority w:val="1"/>
     <w:qFormat/>
     <w:pPr>
@@ -2332,17 +2496,17 @@
   </w:style>
   <w:style w:type="paragraph" w:customStyle="1" w:styleId="TableParagraph">
     <w:name w:val="Table Paragraph"/>
-    <w:basedOn w:val="Normal"/>
+    <w:basedOn w:val="Binhthng"/>
     <w:uiPriority w:val="1"/>
     <w:qFormat/>
     <w:pPr>
       <w:jc w:val="center"/>
     </w:pPr>
   </w:style>
-  <w:style w:type="character" w:customStyle="1" w:styleId="Heading1Char">
-    <w:name w:val="Heading 1 Char"/>
-    <w:basedOn w:val="DefaultParagraphFont"/>
-    <w:link w:val="Heading1"/>
+  <w:style w:type="character" w:customStyle="1" w:styleId="u1Char">
+    <w:name w:val="Đầu đề 1 Char"/>
+    <w:basedOn w:val="Phngmcinhcuaoanvn"/>
+    <w:link w:val="u1"/>
     <w:uiPriority w:val="9"/>
     <w:rsid w:val="0057672E"/>
     <w:rPr>

--- a/requirement_analysis/usecase_specifications/Usecase_specs_Return_a_bike.docx
+++ b/requirement_analysis/usecase_specifications/Usecase_specs_Return_a_bike.docx
@@ -438,29 +438,6 @@
         <w:rPr>
           <w:sz w:val="28"/>
         </w:rPr>
-        <w:t>The software calculates the fee</w:t>
-      </w:r>
-    </w:p>
-    <w:p>
-      <w:pPr>
-        <w:pStyle w:val="oancuaDanhsach"/>
-        <w:numPr>
-          <w:ilvl w:val="0"/>
-          <w:numId w:val="2"/>
-        </w:numPr>
-        <w:tabs>
-          <w:tab w:val="left" w:pos="2821"/>
-        </w:tabs>
-        <w:spacing w:before="27"/>
-        <w:ind w:hanging="361"/>
-        <w:rPr>
-          <w:sz w:val="28"/>
-        </w:rPr>
-      </w:pPr>
-      <w:r>
-        <w:rPr>
-          <w:sz w:val="28"/>
-        </w:rPr>
         <w:t xml:space="preserve">The </w:t>
       </w:r>
       <w:r>
@@ -475,25 +452,7 @@
           <w:bCs/>
           <w:sz w:val="28"/>
         </w:rPr>
-        <w:t xml:space="preserve">Pay </w:t>
-      </w:r>
-      <w:proofErr w:type="gramStart"/>
-      <w:r>
-        <w:rPr>
-          <w:b/>
-          <w:bCs/>
-          <w:sz w:val="28"/>
-        </w:rPr>
-        <w:t>For</w:t>
-      </w:r>
-      <w:proofErr w:type="gramEnd"/>
-      <w:r>
-        <w:rPr>
-          <w:b/>
-          <w:bCs/>
-          <w:sz w:val="28"/>
-        </w:rPr>
-        <w:t xml:space="preserve"> Rental Bike</w:t>
+        <w:t>Pay For Rental Bike</w:t>
       </w:r>
       <w:r>
         <w:rPr>
@@ -1125,128 +1084,6 @@
           </w:p>
         </w:tc>
       </w:tr>
-      <w:tr>
-        <w:trPr>
-          <w:trHeight w:val="825"/>
-        </w:trPr>
-        <w:tc>
-          <w:tcPr>
-            <w:tcW w:w="809" w:type="dxa"/>
-          </w:tcPr>
-          <w:p>
-            <w:pPr>
-              <w:pStyle w:val="TableParagraph"/>
-              <w:spacing w:line="271" w:lineRule="exact"/>
-              <w:ind w:right="290"/>
-              <w:jc w:val="right"/>
-              <w:rPr>
-                <w:sz w:val="24"/>
-              </w:rPr>
-            </w:pPr>
-            <w:r>
-              <w:rPr>
-                <w:sz w:val="24"/>
-              </w:rPr>
-              <w:t>3</w:t>
-            </w:r>
-          </w:p>
-        </w:tc>
-        <w:tc>
-          <w:tcPr>
-            <w:tcW w:w="1861" w:type="dxa"/>
-          </w:tcPr>
-          <w:p>
-            <w:pPr>
-              <w:pStyle w:val="TableParagraph"/>
-              <w:spacing w:line="270" w:lineRule="atLeast"/>
-              <w:ind w:left="158" w:right="151"/>
-              <w:rPr>
-                <w:sz w:val="24"/>
-              </w:rPr>
-            </w:pPr>
-            <w:r>
-              <w:rPr>
-                <w:sz w:val="24"/>
-              </w:rPr>
-              <w:t>At Step 6</w:t>
-            </w:r>
-          </w:p>
-        </w:tc>
-        <w:tc>
-          <w:tcPr>
-            <w:tcW w:w="3926" w:type="dxa"/>
-          </w:tcPr>
-          <w:p>
-            <w:pPr>
-              <w:pStyle w:val="TableParagraph"/>
-              <w:ind w:left="1048" w:right="385" w:hanging="641"/>
-              <w:jc w:val="left"/>
-              <w:rPr>
-                <w:sz w:val="24"/>
-              </w:rPr>
-            </w:pPr>
-            <w:r>
-              <w:rPr>
-                <w:sz w:val="24"/>
-              </w:rPr>
-              <w:t>If the fee is free</w:t>
-            </w:r>
-          </w:p>
-        </w:tc>
-        <w:tc>
-          <w:tcPr>
-            <w:tcW w:w="2585" w:type="dxa"/>
-          </w:tcPr>
-          <w:p>
-            <w:pPr>
-              <w:pStyle w:val="TableParagraph"/>
-              <w:spacing w:line="271" w:lineRule="exact"/>
-              <w:ind w:left="251" w:right="243"/>
-              <w:rPr>
-                <w:sz w:val="24"/>
-              </w:rPr>
-            </w:pPr>
-            <w:r>
-              <w:rPr>
-                <w:sz w:val="24"/>
-              </w:rPr>
-              <w:t xml:space="preserve">The software notifies that the customer doesn’t have to pay. </w:t>
-            </w:r>
-          </w:p>
-          <w:p>
-            <w:pPr>
-              <w:pStyle w:val="TableParagraph"/>
-              <w:spacing w:line="271" w:lineRule="exact"/>
-              <w:ind w:left="251" w:right="243"/>
-              <w:rPr>
-                <w:sz w:val="24"/>
-              </w:rPr>
-            </w:pPr>
-            <w:r>
-              <w:rPr>
-                <w:sz w:val="24"/>
-              </w:rPr>
-              <w:t>The use case ends.</w:t>
-            </w:r>
-          </w:p>
-        </w:tc>
-        <w:tc>
-          <w:tcPr>
-            <w:tcW w:w="1859" w:type="dxa"/>
-          </w:tcPr>
-          <w:p>
-            <w:pPr>
-              <w:pStyle w:val="TableParagraph"/>
-              <w:spacing w:line="271" w:lineRule="exact"/>
-              <w:ind w:left="394"/>
-              <w:jc w:val="left"/>
-              <w:rPr>
-                <w:sz w:val="24"/>
-              </w:rPr>
-            </w:pPr>
-          </w:p>
-        </w:tc>
-      </w:tr>
     </w:tbl>
     <w:p>
       <w:pPr>
@@ -1303,7 +1140,6 @@
           <w:b w:val="0"/>
           <w:bCs w:val="0"/>
         </w:rPr>
-        <w:lastRenderedPageBreak/>
         <w:t>No need</w:t>
       </w:r>
     </w:p>
